--- a/Session3/Relaciones con JPA.docx
+++ b/Session3/Relaciones con JPA.docx
@@ -58,12 +58,12 @@
           <wp:inline distB="114300" distT="114300" distL="114300" distR="114300">
             <wp:extent cx="2952750" cy="781050"/>
             <wp:effectExtent b="0" l="0" r="0" t="0"/>
-            <wp:docPr id="9" name="image8.png"/>
+            <wp:docPr id="9" name="image13.png"/>
             <a:graphic>
               <a:graphicData uri="http://schemas.openxmlformats.org/drawingml/2006/picture">
                 <pic:pic>
                   <pic:nvPicPr>
-                    <pic:cNvPr id="0" name="image8.png"/>
+                    <pic:cNvPr id="0" name="image13.png"/>
                     <pic:cNvPicPr preferRelativeResize="0"/>
                   </pic:nvPicPr>
                   <pic:blipFill>
@@ -124,12 +124,12 @@
           <wp:inline distB="114300" distT="114300" distL="114300" distR="114300">
             <wp:extent cx="5472113" cy="936258"/>
             <wp:effectExtent b="0" l="0" r="0" t="0"/>
-            <wp:docPr id="1" name="image1.png"/>
+            <wp:docPr id="1" name="image2.png"/>
             <a:graphic>
               <a:graphicData uri="http://schemas.openxmlformats.org/drawingml/2006/picture">
                 <pic:pic>
                   <pic:nvPicPr>
-                    <pic:cNvPr id="0" name="image1.png"/>
+                    <pic:cNvPr id="0" name="image2.png"/>
                     <pic:cNvPicPr preferRelativeResize="0"/>
                   </pic:nvPicPr>
                   <pic:blipFill>
@@ -211,12 +211,12 @@
           <wp:inline distB="114300" distT="114300" distL="114300" distR="114300">
             <wp:extent cx="3381696" cy="4519613"/>
             <wp:effectExtent b="0" l="0" r="0" t="0"/>
-            <wp:docPr id="5" name="image12.png"/>
+            <wp:docPr id="5" name="image5.png"/>
             <a:graphic>
               <a:graphicData uri="http://schemas.openxmlformats.org/drawingml/2006/picture">
                 <pic:pic>
                   <pic:nvPicPr>
-                    <pic:cNvPr id="0" name="image12.png"/>
+                    <pic:cNvPr id="0" name="image5.png"/>
                     <pic:cNvPicPr preferRelativeResize="0"/>
                   </pic:nvPicPr>
                   <pic:blipFill>
@@ -287,12 +287,12 @@
           <wp:inline distB="114300" distT="114300" distL="114300" distR="114300">
             <wp:extent cx="5734050" cy="5245100"/>
             <wp:effectExtent b="0" l="0" r="0" t="0"/>
-            <wp:docPr id="6" name="image6.png"/>
+            <wp:docPr id="6" name="image8.png"/>
             <a:graphic>
               <a:graphicData uri="http://schemas.openxmlformats.org/drawingml/2006/picture">
                 <pic:pic>
                   <pic:nvPicPr>
-                    <pic:cNvPr id="0" name="image6.png"/>
+                    <pic:cNvPr id="0" name="image8.png"/>
                     <pic:cNvPicPr preferRelativeResize="0"/>
                   </pic:nvPicPr>
                   <pic:blipFill>
@@ -406,12 +406,12 @@
           <wp:inline distB="114300" distT="114300" distL="114300" distR="114300">
             <wp:extent cx="5734050" cy="6362700"/>
             <wp:effectExtent b="0" l="0" r="0" t="0"/>
-            <wp:docPr id="4" name="image3.png"/>
+            <wp:docPr id="4" name="image15.png"/>
             <a:graphic>
               <a:graphicData uri="http://schemas.openxmlformats.org/drawingml/2006/picture">
                 <pic:pic>
                   <pic:nvPicPr>
-                    <pic:cNvPr id="0" name="image3.png"/>
+                    <pic:cNvPr id="0" name="image15.png"/>
                     <pic:cNvPicPr preferRelativeResize="0"/>
                   </pic:nvPicPr>
                   <pic:blipFill>
@@ -482,12 +482,12 @@
           <wp:inline distB="114300" distT="114300" distL="114300" distR="114300">
             <wp:extent cx="5734050" cy="1333500"/>
             <wp:effectExtent b="0" l="0" r="0" t="0"/>
-            <wp:docPr id="10" name="image16.png"/>
+            <wp:docPr id="10" name="image4.png"/>
             <a:graphic>
               <a:graphicData uri="http://schemas.openxmlformats.org/drawingml/2006/picture">
                 <pic:pic>
                   <pic:nvPicPr>
-                    <pic:cNvPr id="0" name="image16.png"/>
+                    <pic:cNvPr id="0" name="image4.png"/>
                     <pic:cNvPicPr preferRelativeResize="0"/>
                   </pic:nvPicPr>
                   <pic:blipFill>
@@ -538,12 +538,12 @@
           <wp:inline distB="114300" distT="114300" distL="114300" distR="114300">
             <wp:extent cx="2524125" cy="1971675"/>
             <wp:effectExtent b="0" l="0" r="0" t="0"/>
-            <wp:docPr id="3" name="image10.png"/>
+            <wp:docPr id="3" name="image7.png"/>
             <a:graphic>
               <a:graphicData uri="http://schemas.openxmlformats.org/drawingml/2006/picture">
                 <pic:pic>
                   <pic:nvPicPr>
-                    <pic:cNvPr id="0" name="image10.png"/>
+                    <pic:cNvPr id="0" name="image7.png"/>
                     <pic:cNvPicPr preferRelativeResize="0"/>
                   </pic:nvPicPr>
                   <pic:blipFill>
@@ -831,12 +831,12 @@
           <wp:inline distB="114300" distT="114300" distL="114300" distR="114300">
             <wp:extent cx="5734050" cy="1270000"/>
             <wp:effectExtent b="0" l="0" r="0" t="0"/>
-            <wp:docPr id="7" name="image11.png"/>
+            <wp:docPr id="7" name="image16.png"/>
             <a:graphic>
               <a:graphicData uri="http://schemas.openxmlformats.org/drawingml/2006/picture">
                 <pic:pic>
                   <pic:nvPicPr>
-                    <pic:cNvPr id="0" name="image11.png"/>
+                    <pic:cNvPr id="0" name="image16.png"/>
                     <pic:cNvPicPr preferRelativeResize="0"/>
                   </pic:nvPicPr>
                   <pic:blipFill>
@@ -887,12 +887,12 @@
           <wp:inline distB="114300" distT="114300" distL="114300" distR="114300">
             <wp:extent cx="5734050" cy="1600200"/>
             <wp:effectExtent b="0" l="0" r="0" t="0"/>
-            <wp:docPr id="2" name="image5.png"/>
+            <wp:docPr id="2" name="image6.png"/>
             <a:graphic>
               <a:graphicData uri="http://schemas.openxmlformats.org/drawingml/2006/picture">
                 <pic:pic>
                   <pic:nvPicPr>
-                    <pic:cNvPr id="0" name="image5.png"/>
+                    <pic:cNvPr id="0" name="image6.png"/>
                     <pic:cNvPicPr preferRelativeResize="0"/>
                   </pic:nvPicPr>
                   <pic:blipFill>
@@ -1187,12 +1187,12 @@
           <wp:inline distB="114300" distT="114300" distL="114300" distR="114300">
             <wp:extent cx="5734050" cy="1714500"/>
             <wp:effectExtent b="0" l="0" r="0" t="0"/>
-            <wp:docPr id="14" name="image7.png"/>
+            <wp:docPr id="14" name="image3.png"/>
             <a:graphic>
               <a:graphicData uri="http://schemas.openxmlformats.org/drawingml/2006/picture">
                 <pic:pic>
                   <pic:nvPicPr>
-                    <pic:cNvPr id="0" name="image7.png"/>
+                    <pic:cNvPr id="0" name="image3.png"/>
                     <pic:cNvPicPr preferRelativeResize="0"/>
                   </pic:nvPicPr>
                   <pic:blipFill>
@@ -1644,12 +1644,12 @@
           <wp:inline distB="114300" distT="114300" distL="114300" distR="114300">
             <wp:extent cx="5734050" cy="2374900"/>
             <wp:effectExtent b="0" l="0" r="0" t="0"/>
-            <wp:docPr id="8" name="image2.png"/>
+            <wp:docPr id="8" name="image10.png"/>
             <a:graphic>
               <a:graphicData uri="http://schemas.openxmlformats.org/drawingml/2006/picture">
                 <pic:pic>
                   <pic:nvPicPr>
-                    <pic:cNvPr id="0" name="image2.png"/>
+                    <pic:cNvPr id="0" name="image10.png"/>
                     <pic:cNvPicPr preferRelativeResize="0"/>
                   </pic:nvPicPr>
                   <pic:blipFill>
@@ -3264,12 +3264,12 @@
           <wp:inline distB="114300" distT="114300" distL="114300" distR="114300">
             <wp:extent cx="3671888" cy="3952253"/>
             <wp:effectExtent b="0" l="0" r="0" t="0"/>
-            <wp:docPr id="16" name="image9.png"/>
+            <wp:docPr id="16" name="image1.png"/>
             <a:graphic>
               <a:graphicData uri="http://schemas.openxmlformats.org/drawingml/2006/picture">
                 <pic:pic>
                   <pic:nvPicPr>
-                    <pic:cNvPr id="0" name="image9.png"/>
+                    <pic:cNvPr id="0" name="image1.png"/>
                     <pic:cNvPicPr preferRelativeResize="0"/>
                   </pic:nvPicPr>
                   <pic:blipFill>
@@ -3340,12 +3340,12 @@
           <wp:inline distB="114300" distT="114300" distL="114300" distR="114300">
             <wp:extent cx="4167188" cy="4469889"/>
             <wp:effectExtent b="0" l="0" r="0" t="0"/>
-            <wp:docPr id="13" name="image4.png"/>
+            <wp:docPr id="13" name="image9.png"/>
             <a:graphic>
               <a:graphicData uri="http://schemas.openxmlformats.org/drawingml/2006/picture">
                 <pic:pic>
                   <pic:nvPicPr>
-                    <pic:cNvPr id="0" name="image4.png"/>
+                    <pic:cNvPr id="0" name="image9.png"/>
                     <pic:cNvPicPr preferRelativeResize="0"/>
                   </pic:nvPicPr>
                   <pic:blipFill>
@@ -3406,12 +3406,12 @@
           <wp:inline distB="114300" distT="114300" distL="114300" distR="114300">
             <wp:extent cx="4643438" cy="2954915"/>
             <wp:effectExtent b="0" l="0" r="0" t="0"/>
-            <wp:docPr id="11" name="image13.png"/>
+            <wp:docPr id="11" name="image12.png"/>
             <a:graphic>
               <a:graphicData uri="http://schemas.openxmlformats.org/drawingml/2006/picture">
                 <pic:pic>
                   <pic:nvPicPr>
-                    <pic:cNvPr id="0" name="image13.png"/>
+                    <pic:cNvPr id="0" name="image12.png"/>
                     <pic:cNvPicPr preferRelativeResize="0"/>
                   </pic:nvPicPr>
                   <pic:blipFill>
@@ -3504,12 +3504,12 @@
           <wp:inline distB="114300" distT="114300" distL="114300" distR="114300">
             <wp:extent cx="5181600" cy="809625"/>
             <wp:effectExtent b="0" l="0" r="0" t="0"/>
-            <wp:docPr id="15" name="image15.png"/>
+            <wp:docPr id="15" name="image11.png"/>
             <a:graphic>
               <a:graphicData uri="http://schemas.openxmlformats.org/drawingml/2006/picture">
                 <pic:pic>
                   <pic:nvPicPr>
-                    <pic:cNvPr id="0" name="image15.png"/>
+                    <pic:cNvPr id="0" name="image11.png"/>
                     <pic:cNvPicPr preferRelativeResize="0"/>
                   </pic:nvPicPr>
                   <pic:blipFill>
@@ -4498,6 +4498,377 @@
         </w:rPr>
         <w:tab/>
         <w:t xml:space="preserve">}</w:t>
+      </w:r>
+    </w:p>
+    <w:p>
+      <w:pPr>
+        <w:rPr/>
+      </w:pPr>
+      <w:r>
+        <w:rPr>
+          <w:rtl w:val="0"/>
+        </w:rPr>
+      </w:r>
+    </w:p>
+    <w:p>
+      <w:pPr>
+        <w:rPr/>
+      </w:pPr>
+      <w:r>
+        <w:rPr>
+          <w:rtl w:val="0"/>
+        </w:rPr>
+      </w:r>
+    </w:p>
+    <w:p>
+      <w:pPr>
+        <w:rPr/>
+      </w:pPr>
+      <w:r>
+        <w:rPr>
+          <w:rtl w:val="0"/>
+        </w:rPr>
+        <w:t xml:space="preserve">Queries personalizados se pueden crear también fuera de la entidad.  Para esto hay que usar el método createQuery.</w:t>
+      </w:r>
+    </w:p>
+    <w:p>
+      <w:pPr>
+        <w:rPr/>
+      </w:pPr>
+      <w:r>
+        <w:rPr>
+          <w:rtl w:val="0"/>
+        </w:rPr>
+        <w:t xml:space="preserve">El siguiente método muestra las computadoras con precio menor a 80</w:t>
+      </w:r>
+    </w:p>
+    <w:p>
+      <w:pPr>
+        <w:rPr/>
+      </w:pPr>
+      <w:r>
+        <w:rPr>
+          <w:rtl w:val="0"/>
+        </w:rPr>
+      </w:r>
+    </w:p>
+    <w:p>
+      <w:pPr>
+        <w:rPr/>
+      </w:pPr>
+      <w:r>
+        <w:rPr>
+          <w:rtl w:val="0"/>
+        </w:rPr>
+        <w:tab/>
+        <w:t xml:space="preserve">public static void consultarPorPrecio() {</w:t>
+      </w:r>
+    </w:p>
+    <w:p>
+      <w:pPr>
+        <w:rPr/>
+      </w:pPr>
+      <w:r>
+        <w:rPr>
+          <w:rtl w:val="0"/>
+        </w:rPr>
+        <w:tab/>
+        <w:tab/>
+        <w:t xml:space="preserve">System.out.println("Consultar por precio..");</w:t>
+      </w:r>
+    </w:p>
+    <w:p>
+      <w:pPr>
+        <w:rPr/>
+      </w:pPr>
+      <w:r>
+        <w:rPr>
+          <w:rtl w:val="0"/>
+        </w:rPr>
+        <w:tab/>
+        <w:tab/>
+        <w:t xml:space="preserve">EntityManagerFactory emf = Persistence.createEntityManagerFactory("JPATest3");</w:t>
+      </w:r>
+    </w:p>
+    <w:p>
+      <w:pPr>
+        <w:rPr/>
+      </w:pPr>
+      <w:r>
+        <w:rPr>
+          <w:rtl w:val="0"/>
+        </w:rPr>
+        <w:tab/>
+        <w:tab/>
+        <w:t xml:space="preserve">EntityManager em = emf.createEntityManager();</w:t>
+      </w:r>
+    </w:p>
+    <w:p>
+      <w:pPr>
+        <w:rPr/>
+      </w:pPr>
+      <w:r>
+        <w:rPr>
+          <w:rtl w:val="0"/>
+        </w:rPr>
+        <w:tab/>
+        <w:tab/>
+        <w:t xml:space="preserve">EntityTransaction et = em.getTransaction();</w:t>
+      </w:r>
+    </w:p>
+    <w:p>
+      <w:pPr>
+        <w:rPr/>
+      </w:pPr>
+      <w:r>
+        <w:rPr>
+          <w:rtl w:val="0"/>
+        </w:rPr>
+      </w:r>
+    </w:p>
+    <w:p>
+      <w:pPr>
+        <w:rPr/>
+      </w:pPr>
+      <w:r>
+        <w:rPr>
+          <w:rtl w:val="0"/>
+        </w:rPr>
+        <w:tab/>
+        <w:tab/>
+        <w:t xml:space="preserve">try {</w:t>
+      </w:r>
+    </w:p>
+    <w:p>
+      <w:pPr>
+        <w:rPr/>
+      </w:pPr>
+      <w:r>
+        <w:rPr>
+          <w:rtl w:val="0"/>
+        </w:rPr>
+        <w:tab/>
+        <w:t xml:space="preserve">        String sQuery ="SELECT c FROM Computador c, Equipo e WHERE e.codigo = c.codigo and e.costoAlquiler&lt;80 ";</w:t>
+      </w:r>
+    </w:p>
+    <w:p>
+      <w:pPr>
+        <w:rPr/>
+      </w:pPr>
+      <w:r>
+        <w:rPr>
+          <w:rtl w:val="0"/>
+        </w:rPr>
+        <w:tab/>
+        <w:tab/>
+        <w:tab/>
+        <w:t xml:space="preserve">et.begin();</w:t>
+      </w:r>
+    </w:p>
+    <w:p>
+      <w:pPr>
+        <w:rPr/>
+      </w:pPr>
+      <w:r>
+        <w:rPr>
+          <w:rtl w:val="0"/>
+        </w:rPr>
+        <w:tab/>
+        <w:tab/>
+        <w:tab/>
+        <w:t xml:space="preserve">List&lt;Computador&gt; lista = em.createQuery(sQuery).getResultList();</w:t>
+      </w:r>
+    </w:p>
+    <w:p>
+      <w:pPr>
+        <w:rPr/>
+      </w:pPr>
+      <w:r>
+        <w:rPr>
+          <w:rtl w:val="0"/>
+        </w:rPr>
+        <w:tab/>
+        <w:tab/>
+        <w:tab/>
+      </w:r>
+    </w:p>
+    <w:p>
+      <w:pPr>
+        <w:rPr/>
+      </w:pPr>
+      <w:r>
+        <w:rPr>
+          <w:rtl w:val="0"/>
+        </w:rPr>
+        <w:tab/>
+        <w:tab/>
+        <w:tab/>
+        <w:t xml:space="preserve">et.commit();</w:t>
+      </w:r>
+    </w:p>
+    <w:p>
+      <w:pPr>
+        <w:rPr/>
+      </w:pPr>
+      <w:r>
+        <w:rPr>
+          <w:rtl w:val="0"/>
+        </w:rPr>
+        <w:tab/>
+        <w:tab/>
+        <w:tab/>
+      </w:r>
+    </w:p>
+    <w:p>
+      <w:pPr>
+        <w:rPr/>
+      </w:pPr>
+      <w:r>
+        <w:rPr>
+          <w:rtl w:val="0"/>
+        </w:rPr>
+        <w:tab/>
+        <w:tab/>
+        <w:tab/>
+        <w:t xml:space="preserve">for(Computador c:lista) {</w:t>
+      </w:r>
+    </w:p>
+    <w:p>
+      <w:pPr>
+        <w:rPr/>
+      </w:pPr>
+      <w:r>
+        <w:rPr>
+          <w:rtl w:val="0"/>
+        </w:rPr>
+        <w:tab/>
+        <w:tab/>
+        <w:tab/>
+        <w:tab/>
+        <w:t xml:space="preserve">System.out.println(c);</w:t>
+      </w:r>
+    </w:p>
+    <w:p>
+      <w:pPr>
+        <w:rPr/>
+      </w:pPr>
+      <w:r>
+        <w:rPr>
+          <w:rtl w:val="0"/>
+        </w:rPr>
+        <w:tab/>
+        <w:tab/>
+        <w:tab/>
+        <w:t xml:space="preserve">}</w:t>
+      </w:r>
+    </w:p>
+    <w:p>
+      <w:pPr>
+        <w:rPr/>
+      </w:pPr>
+      <w:r>
+        <w:rPr>
+          <w:rtl w:val="0"/>
+        </w:rPr>
+        <w:tab/>
+        <w:tab/>
+        <w:t xml:space="preserve">} catch (Exception e) {</w:t>
+      </w:r>
+    </w:p>
+    <w:p>
+      <w:pPr>
+        <w:rPr/>
+      </w:pPr>
+      <w:r>
+        <w:rPr>
+          <w:rtl w:val="0"/>
+        </w:rPr>
+        <w:tab/>
+        <w:tab/>
+        <w:tab/>
+        <w:t xml:space="preserve">System.out.println("Error:" + e.getMessage());</w:t>
+      </w:r>
+    </w:p>
+    <w:p>
+      <w:pPr>
+        <w:rPr/>
+      </w:pPr>
+      <w:r>
+        <w:rPr>
+          <w:rtl w:val="0"/>
+        </w:rPr>
+      </w:r>
+    </w:p>
+    <w:p>
+      <w:pPr>
+        <w:rPr/>
+      </w:pPr>
+      <w:r>
+        <w:rPr>
+          <w:rtl w:val="0"/>
+        </w:rPr>
+        <w:tab/>
+        <w:tab/>
+        <w:t xml:space="preserve">} finally {</w:t>
+      </w:r>
+    </w:p>
+    <w:p>
+      <w:pPr>
+        <w:rPr/>
+      </w:pPr>
+      <w:r>
+        <w:rPr>
+          <w:rtl w:val="0"/>
+        </w:rPr>
+        <w:tab/>
+        <w:tab/>
+        <w:tab/>
+        <w:t xml:space="preserve">em.close();</w:t>
+      </w:r>
+    </w:p>
+    <w:p>
+      <w:pPr>
+        <w:rPr/>
+      </w:pPr>
+      <w:r>
+        <w:rPr>
+          <w:rtl w:val="0"/>
+        </w:rPr>
+        <w:tab/>
+        <w:tab/>
+        <w:t xml:space="preserve">}</w:t>
+      </w:r>
+    </w:p>
+    <w:p>
+      <w:pPr>
+        <w:rPr/>
+      </w:pPr>
+      <w:r>
+        <w:rPr>
+          <w:rtl w:val="0"/>
+        </w:rPr>
+      </w:r>
+    </w:p>
+    <w:p>
+      <w:pPr>
+        <w:rPr/>
+      </w:pPr>
+      <w:r>
+        <w:rPr>
+          <w:rtl w:val="0"/>
+        </w:rPr>
+        <w:tab/>
+        <w:t xml:space="preserve">}</w:t>
+      </w:r>
+    </w:p>
+    <w:p>
+      <w:pPr>
+        <w:rPr/>
+      </w:pPr>
+      <w:r>
+        <w:rPr>
+          <w:rtl w:val="0"/>
+        </w:rPr>
       </w:r>
     </w:p>
     <w:p>
